--- a/FRON_END/Vuejs/Vuejs.docx
+++ b/FRON_END/Vuejs/Vuejs.docx
@@ -1,10 +1,11 @@
 
 <file path=word/document.xml><?xml version="1.0" encoding="utf-8"?>
-<w:document xmlns:wpc="http://schemas.microsoft.com/office/word/2010/wordprocessingCanvas" xmlns:cx="http://schemas.microsoft.com/office/drawing/2014/chartex" xmlns:cx1="http://schemas.microsoft.com/office/drawing/2015/9/8/chartex" xmlns:cx2="http://schemas.microsoft.com/office/drawing/2015/10/21/chartex" xmlns:cx3="http://schemas.microsoft.com/office/drawing/2016/5/9/chartex" xmlns:cx4="http://schemas.microsoft.com/office/drawing/2016/5/10/chartex" xmlns:cx5="http://schemas.microsoft.com/office/drawing/2016/5/11/chartex" xmlns:cx6="http://schemas.microsoft.com/office/drawing/2016/5/12/chartex" xmlns:cx7="http://schemas.microsoft.com/office/drawing/2016/5/13/chartex" xmlns:cx8="http://schemas.microsoft.com/office/drawing/2016/5/14/chartex" xmlns:mc="http://schemas.openxmlformats.org/markup-compatibility/2006" xmlns:aink="http://schemas.microsoft.com/office/drawing/2016/ink" xmlns:am3d="http://schemas.microsoft.com/office/drawing/2017/model3d" xmlns:o="urn:schemas-microsoft-com:office:office" xmlns:oel="http://schemas.microsoft.com/office/2019/extlst" xmlns:r="http://schemas.openxmlformats.org/officeDocument/2006/relationships" xmlns:m="http://schemas.openxmlformats.org/officeDocument/2006/math" xmlns:v="urn:schemas-microsoft-com:vml" xmlns:wp14="http://schemas.microsoft.com/office/word/2010/wordprocessingDrawing" xmlns:wp="http://schemas.openxmlformats.org/drawingml/2006/wordprocessingDrawing" xmlns:w10="urn:schemas-microsoft-com:office:word" xmlns:w="http://schemas.openxmlformats.org/wordprocessingml/2006/main" xmlns:w14="http://schemas.microsoft.com/office/word/2010/wordml" xmlns:w15="http://schemas.microsoft.com/office/word/2012/wordml" xmlns:w16cex="http://schemas.microsoft.com/office/word/2018/wordml/cex" xmlns:w16cid="http://schemas.microsoft.com/office/word/2016/wordml/cid" xmlns:w16="http://schemas.microsoft.com/office/word/2018/wordml" xmlns:w16sdtdh="http://schemas.microsoft.com/office/word/2020/wordml/sdtdatahash" xmlns:w16se="http://schemas.microsoft.com/office/word/2015/wordml/symex" xmlns:wpg="http://schemas.microsoft.com/office/word/2010/wordprocessingGroup" xmlns:wpi="http://schemas.microsoft.com/office/word/2010/wordprocessingInk" xmlns:wne="http://schemas.microsoft.com/office/word/2006/wordml" xmlns:wps="http://schemas.microsoft.com/office/word/2010/wordprocessingShape" mc:Ignorable="w14 w15 w16se w16cid w16 w16cex w16sdtdh wp14">
+<w:document xmlns:wpc="http://schemas.microsoft.com/office/word/2010/wordprocessingCanvas" xmlns:cx="http://schemas.microsoft.com/office/drawing/2014/chartex" xmlns:mc="http://schemas.openxmlformats.org/markup-compatibility/2006" xmlns:o="urn:schemas-microsoft-com:office:office" xmlns:r="http://schemas.openxmlformats.org/officeDocument/2006/relationships" xmlns:m="http://schemas.openxmlformats.org/officeDocument/2006/math" xmlns:v="urn:schemas-microsoft-com:vml" xmlns:wp14="http://schemas.microsoft.com/office/word/2010/wordprocessingDrawing" xmlns:wp="http://schemas.openxmlformats.org/drawingml/2006/wordprocessingDrawing" xmlns:w10="urn:schemas-microsoft-com:office:word" xmlns:w="http://schemas.openxmlformats.org/wordprocessingml/2006/main" xmlns:w14="http://schemas.microsoft.com/office/word/2010/wordml" xmlns:w15="http://schemas.microsoft.com/office/word/2012/wordml" xmlns:w16se="http://schemas.microsoft.com/office/word/2015/wordml/symex" xmlns:wpg="http://schemas.microsoft.com/office/word/2010/wordprocessingGroup" xmlns:wpi="http://schemas.microsoft.com/office/word/2010/wordprocessingInk" xmlns:wne="http://schemas.microsoft.com/office/word/2006/wordml" xmlns:wps="http://schemas.microsoft.com/office/word/2010/wordprocessingShape" mc:Ignorable="w14 w15 w16se wp14">
   <w:body>
     <w:p>
       <w:pPr>
         <w:bidi/>
+        <w:jc w:val="lowKashida"/>
         <w:rPr>
           <w:rtl/>
           <w:lang w:bidi="fa-IR"/>
@@ -12,14 +13,18 @@
       </w:pPr>
       <w:r>
         <w:rPr>
-          <w:color w:val="4472C4" w:themeColor="accent1"/>
+          <w:b/>
+          <w:bCs/>
+          <w:color w:val="00B0F0"/>
         </w:rPr>
         <w:t>$event</w:t>
       </w:r>
       <w:r>
         <w:rPr>
           <w:rFonts w:hint="cs"/>
-          <w:color w:val="4472C4" w:themeColor="accent1"/>
+          <w:b/>
+          <w:bCs/>
+          <w:color w:val="00B0F0"/>
           <w:rtl/>
           <w:lang w:bidi="fa-IR"/>
         </w:rPr>
@@ -45,9 +50,19 @@
           <w:rtl/>
           <w:lang w:bidi="fa-IR"/>
         </w:rPr>
-        <w:t xml:space="preserve"> از یک آرگومان استفاده کنیم مانند:‌</w:t>
+        <w:t xml:space="preserve"> از یک آرگومان استفاده کنیم </w:t>
+      </w:r>
+      <w:proofErr w:type="gramStart"/>
+      <w:r>
+        <w:rPr>
+          <w:rFonts w:hint="cs"/>
+          <w:rtl/>
+          <w:lang w:bidi="fa-IR"/>
+        </w:rPr>
+        <w:t>مانند:‌</w:t>
       </w:r>
       <w:proofErr w:type="spellStart"/>
+      <w:proofErr w:type="gramEnd"/>
       <w:r>
         <w:rPr>
           <w:lang w:bidi="fa-IR"/>
@@ -110,29 +125,13 @@
           <w:rtl/>
           <w:lang w:bidi="fa-IR"/>
         </w:rPr>
-        <w:t xml:space="preserve">توانیم </w:t>
-      </w:r>
-      <w:proofErr w:type="gramStart"/>
-      <w:r>
-        <w:rPr>
-          <w:rFonts w:hint="cs"/>
-          <w:rtl/>
-          <w:lang w:bidi="fa-IR"/>
-        </w:rPr>
-        <w:t xml:space="preserve">با </w:t>
-      </w:r>
-      <w:r>
-        <w:rPr>
-          <w:lang w:bidi="fa-IR"/>
-        </w:rPr>
-        <w:t xml:space="preserve"> $</w:t>
-      </w:r>
-      <w:proofErr w:type="gramEnd"/>
-      <w:r>
-        <w:rPr>
-          <w:lang w:bidi="fa-IR"/>
-        </w:rPr>
-        <w:t>event</w:t>
+        <w:t xml:space="preserve">توانیم با </w:t>
+      </w:r>
+      <w:r>
+        <w:rPr>
+          <w:lang w:bidi="fa-IR"/>
+        </w:rPr>
+        <w:t xml:space="preserve"> $event</w:t>
       </w:r>
       <w:r>
         <w:rPr>
@@ -182,8 +181,170 @@
     <w:p>
       <w:pPr>
         <w:bidi/>
-        <w:rPr>
-          <w:rFonts w:cs="Arial" w:hint="cs"/>
+        <w:jc w:val="lowKashida"/>
+        <w:rPr>
+          <w:lang w:bidi="fa-IR"/>
+        </w:rPr>
+      </w:pPr>
+      <w:r>
+        <w:rPr>
+          <w:rFonts w:hint="cs"/>
+          <w:b/>
+          <w:bCs/>
+          <w:color w:val="00B0F0"/>
+          <w:rtl/>
+          <w:lang w:bidi="fa-IR"/>
+        </w:rPr>
+        <w:t>نکته:</w:t>
+      </w:r>
+      <w:r>
+        <w:rPr>
+          <w:rFonts w:hint="cs"/>
+          <w:color w:val="00B0F0"/>
+          <w:rtl/>
+          <w:lang w:bidi="fa-IR"/>
+        </w:rPr>
+        <w:t xml:space="preserve"> </w:t>
+      </w:r>
+      <w:r>
+        <w:rPr>
+          <w:rFonts w:hint="cs"/>
+          <w:rtl/>
+          <w:lang w:bidi="fa-IR"/>
+        </w:rPr>
+        <w:t xml:space="preserve">فراخوانی تابع در کد </w:t>
+      </w:r>
+      <w:r>
+        <w:rPr>
+          <w:lang w:bidi="fa-IR"/>
+        </w:rPr>
+        <w:t xml:space="preserve"> html</w:t>
+      </w:r>
+      <w:r>
+        <w:rPr>
+          <w:rFonts w:hint="cs"/>
+          <w:rtl/>
+          <w:lang w:bidi="fa-IR"/>
+        </w:rPr>
+        <w:t xml:space="preserve"> مانند </w:t>
+      </w:r>
+      <w:r>
+        <w:rPr>
+          <w:lang w:bidi="fa-IR"/>
+        </w:rPr>
+        <w:t xml:space="preserve"> {{ </w:t>
+      </w:r>
+      <w:proofErr w:type="spellStart"/>
+      <w:r>
+        <w:rPr>
+          <w:lang w:bidi="fa-IR"/>
+        </w:rPr>
+        <w:t>func</w:t>
+      </w:r>
+      <w:proofErr w:type="spellEnd"/>
+      <w:r>
+        <w:rPr>
+          <w:lang w:bidi="fa-IR"/>
+        </w:rPr>
+        <w:t>() }}</w:t>
+      </w:r>
+      <w:r>
+        <w:rPr>
+          <w:rFonts w:hint="cs"/>
+          <w:rtl/>
+          <w:lang w:bidi="fa-IR"/>
+        </w:rPr>
+        <w:t xml:space="preserve"> باعث کاهش </w:t>
+      </w:r>
+      <w:r>
+        <w:rPr>
+          <w:lang w:bidi="fa-IR"/>
+        </w:rPr>
+        <w:t xml:space="preserve"> performance</w:t>
+      </w:r>
+      <w:r>
+        <w:rPr>
+          <w:rFonts w:hint="cs"/>
+          <w:rtl/>
+          <w:lang w:bidi="fa-IR"/>
+        </w:rPr>
+        <w:t xml:space="preserve"> می</w:t>
+      </w:r>
+      <w:r>
+        <w:rPr>
+          <w:rtl/>
+          <w:lang w:bidi="fa-IR"/>
+        </w:rPr>
+        <w:softHyphen/>
+      </w:r>
+      <w:r>
+        <w:rPr>
+          <w:rFonts w:hint="cs"/>
+          <w:rtl/>
+          <w:lang w:bidi="fa-IR"/>
+        </w:rPr>
+        <w:t>شو</w:t>
+      </w:r>
+      <w:r>
+        <w:rPr>
+          <w:rFonts w:hint="cs"/>
+          <w:rtl/>
+          <w:lang w:bidi="fa-IR"/>
+        </w:rPr>
+        <w:t xml:space="preserve">د زیرا با تغییر هر بخش از صفحه، </w:t>
+      </w:r>
+      <w:proofErr w:type="spellStart"/>
+      <w:r>
+        <w:rPr>
+          <w:lang w:bidi="fa-IR"/>
+        </w:rPr>
+        <w:t>vue</w:t>
+      </w:r>
+      <w:proofErr w:type="spellEnd"/>
+      <w:r>
+        <w:rPr>
+          <w:rFonts w:hint="cs"/>
+          <w:rtl/>
+          <w:lang w:bidi="fa-IR"/>
+        </w:rPr>
+        <w:t xml:space="preserve"> آن تابع را نیز دوباره اجرا می</w:t>
+      </w:r>
+      <w:r>
+        <w:rPr>
+          <w:rtl/>
+          <w:lang w:bidi="fa-IR"/>
+        </w:rPr>
+        <w:softHyphen/>
+      </w:r>
+      <w:r>
+        <w:rPr>
+          <w:rFonts w:hint="cs"/>
+          <w:rtl/>
+          <w:lang w:bidi="fa-IR"/>
+        </w:rPr>
+        <w:t>کند، راه حل بهتر برای اینکار استفاده از</w:t>
+      </w:r>
+      <w:r>
+        <w:rPr>
+          <w:lang w:bidi="fa-IR"/>
+        </w:rPr>
+        <w:t xml:space="preserve">computed </w:t>
+      </w:r>
+      <w:r>
+        <w:rPr>
+          <w:rFonts w:hint="cs"/>
+          <w:rtl/>
+          <w:lang w:bidi="fa-IR"/>
+        </w:rPr>
+        <w:t xml:space="preserve"> است.</w:t>
+      </w:r>
+    </w:p>
+    <w:p>
+      <w:pPr>
+        <w:bidi/>
+        <w:jc w:val="lowKashida"/>
+        <w:rPr>
+          <w:rFonts w:cs="Calibri" w:hint="cs"/>
           <w:vertAlign w:val="subscript"/>
           <w:rtl/>
           <w:lang w:bidi="fa-IR"/>
@@ -192,75 +353,260 @@
       <w:r>
         <w:rPr>
           <w:rFonts w:hint="cs"/>
-          <w:color w:val="4472C4" w:themeColor="accent1"/>
-          <w:rtl/>
-          <w:lang w:bidi="fa-IR"/>
-        </w:rPr>
-        <w:t xml:space="preserve">نکته: </w:t>
-      </w:r>
-      <w:r>
-        <w:rPr>
-          <w:rFonts w:hint="cs"/>
-          <w:rtl/>
-          <w:lang w:bidi="fa-IR"/>
-        </w:rPr>
-        <w:t xml:space="preserve">فراخوانی تابع در کد </w:t>
-      </w:r>
-      <w:r>
-        <w:rPr>
-          <w:lang w:bidi="fa-IR"/>
-        </w:rPr>
-        <w:t xml:space="preserve"> html</w:t>
-      </w:r>
-      <w:r>
-        <w:rPr>
-          <w:rFonts w:hint="cs"/>
-          <w:rtl/>
-          <w:lang w:bidi="fa-IR"/>
-        </w:rPr>
-        <w:t xml:space="preserve"> مانند </w:t>
-      </w:r>
-      <w:r>
-        <w:rPr>
-          <w:lang w:bidi="fa-IR"/>
-        </w:rPr>
-        <w:t xml:space="preserve"> {{ </w:t>
+          <w:b/>
+          <w:bCs/>
+          <w:color w:val="00B0F0"/>
+          <w:rtl/>
+          <w:lang w:bidi="fa-IR"/>
+        </w:rPr>
+        <w:t>عبارات شرطی:</w:t>
+      </w:r>
+      <w:r>
+        <w:rPr>
+          <w:rFonts w:hint="cs"/>
+          <w:color w:val="00B0F0"/>
+          <w:rtl/>
+          <w:lang w:bidi="fa-IR"/>
+        </w:rPr>
+        <w:t xml:space="preserve"> </w:t>
+      </w:r>
+      <w:r>
+        <w:rPr>
+          <w:rFonts w:hint="cs"/>
+          <w:rtl/>
+          <w:lang w:bidi="fa-IR"/>
+        </w:rPr>
+        <w:t>می</w:t>
+      </w:r>
+      <w:r>
+        <w:rPr>
+          <w:rtl/>
+          <w:lang w:bidi="fa-IR"/>
+        </w:rPr>
+        <w:softHyphen/>
+      </w:r>
+      <w:r>
+        <w:rPr>
+          <w:rFonts w:hint="cs"/>
+          <w:rtl/>
+          <w:lang w:bidi="fa-IR"/>
+        </w:rPr>
+        <w:t xml:space="preserve">توانیم از </w:t>
+      </w:r>
+      <w:r>
+        <w:rPr>
+          <w:lang w:bidi="fa-IR"/>
+        </w:rPr>
+        <w:t>v-if=’’</w:t>
+      </w:r>
+      <w:r>
+        <w:rPr>
+          <w:rFonts w:hint="cs"/>
+          <w:rtl/>
+          <w:lang w:bidi="fa-IR"/>
+        </w:rPr>
+        <w:t xml:space="preserve"> و </w:t>
+      </w:r>
+      <w:r>
+        <w:rPr>
+          <w:lang w:bidi="fa-IR"/>
+        </w:rPr>
+        <w:t>v-else-if=’’</w:t>
+      </w:r>
+      <w:r>
+        <w:rPr>
+          <w:rFonts w:hint="cs"/>
+          <w:rtl/>
+          <w:lang w:bidi="fa-IR"/>
+        </w:rPr>
+        <w:t xml:space="preserve"> و </w:t>
+      </w:r>
+      <w:r>
+        <w:rPr>
+          <w:lang w:bidi="fa-IR"/>
+        </w:rPr>
+        <w:t>v-else</w:t>
+      </w:r>
+      <w:r>
+        <w:rPr>
+          <w:rFonts w:hint="cs"/>
+          <w:rtl/>
+          <w:lang w:bidi="fa-IR"/>
+        </w:rPr>
+        <w:t xml:space="preserve"> استفاده کنیم. همچنین می</w:t>
+      </w:r>
+      <w:r>
+        <w:rPr>
+          <w:rtl/>
+          <w:lang w:bidi="fa-IR"/>
+        </w:rPr>
+        <w:softHyphen/>
+      </w:r>
+      <w:r>
+        <w:rPr>
+          <w:rFonts w:hint="cs"/>
+          <w:rtl/>
+          <w:lang w:bidi="fa-IR"/>
+        </w:rPr>
+        <w:t xml:space="preserve">توانیم به جای </w:t>
+      </w:r>
+      <w:r>
+        <w:rPr>
+          <w:lang w:bidi="fa-IR"/>
+        </w:rPr>
+        <w:t>v-if</w:t>
+      </w:r>
+      <w:r>
+        <w:rPr>
+          <w:rFonts w:hint="cs"/>
+          <w:rtl/>
+          <w:lang w:bidi="fa-IR"/>
+        </w:rPr>
+        <w:t xml:space="preserve"> از </w:t>
+      </w:r>
+      <w:r>
+        <w:rPr>
+          <w:lang w:bidi="fa-IR"/>
+        </w:rPr>
+        <w:t>v-show</w:t>
+      </w:r>
+      <w:r>
+        <w:rPr>
+          <w:rFonts w:hint="cs"/>
+          <w:rtl/>
+          <w:lang w:bidi="fa-IR"/>
+        </w:rPr>
+        <w:t xml:space="preserve"> استفاده کنیم اما </w:t>
+      </w:r>
+      <w:r>
+        <w:rPr>
+          <w:lang w:bidi="fa-IR"/>
+        </w:rPr>
+        <w:t xml:space="preserve"> v-show</w:t>
+      </w:r>
+      <w:r>
+        <w:rPr>
+          <w:rFonts w:hint="cs"/>
+          <w:rtl/>
+          <w:lang w:bidi="fa-IR"/>
+        </w:rPr>
+        <w:t xml:space="preserve"> از </w:t>
+      </w:r>
+      <w:r>
+        <w:rPr>
+          <w:lang w:bidi="fa-IR"/>
+        </w:rPr>
+        <w:t>v-else</w:t>
+      </w:r>
+      <w:r>
+        <w:rPr>
+          <w:rFonts w:hint="cs"/>
+          <w:rtl/>
+          <w:lang w:bidi="fa-IR"/>
+        </w:rPr>
+        <w:t xml:space="preserve"> پشتیبانی نمی</w:t>
+      </w:r>
+      <w:r>
+        <w:rPr>
+          <w:rtl/>
+          <w:lang w:bidi="fa-IR"/>
+        </w:rPr>
+        <w:softHyphen/>
+      </w:r>
+      <w:r>
+        <w:rPr>
+          <w:rFonts w:hint="cs"/>
+          <w:rtl/>
+          <w:lang w:bidi="fa-IR"/>
+        </w:rPr>
+        <w:t>کند، بهتر است برای تگ</w:t>
+      </w:r>
+      <w:r>
+        <w:rPr>
+          <w:rtl/>
+          <w:lang w:bidi="fa-IR"/>
+        </w:rPr>
+        <w:softHyphen/>
+      </w:r>
+      <w:r>
+        <w:rPr>
+          <w:rFonts w:hint="cs"/>
+          <w:rtl/>
+          <w:lang w:bidi="fa-IR"/>
+        </w:rPr>
+        <w:t xml:space="preserve">هایی که خیلی </w:t>
+      </w:r>
+      <w:r>
+        <w:rPr>
+          <w:lang w:bidi="fa-IR"/>
+        </w:rPr>
+        <w:t>visible</w:t>
+      </w:r>
+      <w:r>
+        <w:rPr>
+          <w:rFonts w:hint="cs"/>
+          <w:rtl/>
+          <w:lang w:bidi="fa-IR"/>
+        </w:rPr>
+        <w:t xml:space="preserve"> و </w:t>
+      </w:r>
+      <w:r>
+        <w:rPr>
+          <w:lang w:bidi="fa-IR"/>
+        </w:rPr>
+        <w:t>hidden</w:t>
+      </w:r>
+      <w:r>
+        <w:rPr>
+          <w:rFonts w:hint="cs"/>
+          <w:rtl/>
+          <w:lang w:bidi="fa-IR"/>
+        </w:rPr>
+        <w:t xml:space="preserve"> میشن از </w:t>
+      </w:r>
+      <w:r>
+        <w:rPr>
+          <w:lang w:bidi="fa-IR"/>
+        </w:rPr>
+        <w:t xml:space="preserve"> v-show</w:t>
+      </w:r>
+      <w:r>
+        <w:rPr>
+          <w:rFonts w:hint="cs"/>
+          <w:rtl/>
+          <w:lang w:bidi="fa-IR"/>
+        </w:rPr>
+        <w:t xml:space="preserve"> استفاده کنیم چون </w:t>
+      </w:r>
+      <w:r>
+        <w:rPr>
+          <w:lang w:bidi="fa-IR"/>
+        </w:rPr>
+        <w:t>v-show</w:t>
+      </w:r>
+      <w:r>
+        <w:rPr>
+          <w:rFonts w:hint="cs"/>
+          <w:rtl/>
+          <w:lang w:bidi="fa-IR"/>
+        </w:rPr>
+        <w:t xml:space="preserve"> فقط </w:t>
       </w:r>
       <w:proofErr w:type="spellStart"/>
       <w:r>
         <w:rPr>
           <w:lang w:bidi="fa-IR"/>
         </w:rPr>
-        <w:t>func</w:t>
+        <w:t>css</w:t>
       </w:r>
       <w:proofErr w:type="spellEnd"/>
       <w:r>
         <w:rPr>
-          <w:lang w:bidi="fa-IR"/>
-        </w:rPr>
-        <w:t>() }}</w:t>
-      </w:r>
-      <w:r>
-        <w:rPr>
-          <w:rFonts w:hint="cs"/>
-          <w:rtl/>
-          <w:lang w:bidi="fa-IR"/>
-        </w:rPr>
-        <w:t xml:space="preserve"> باعث کاهش </w:t>
-      </w:r>
-      <w:r>
-        <w:rPr>
-          <w:lang w:bidi="fa-IR"/>
-        </w:rPr>
-        <w:t xml:space="preserve"> performance</w:t>
-      </w:r>
-      <w:r>
-        <w:rPr>
-          <w:rFonts w:hint="cs"/>
-          <w:rtl/>
-          <w:lang w:bidi="fa-IR"/>
-        </w:rPr>
-        <w:t xml:space="preserve"> می</w:t>
+          <w:rFonts w:hint="cs"/>
+          <w:rtl/>
+          <w:lang w:bidi="fa-IR"/>
+        </w:rPr>
+        <w:t xml:space="preserve"> تگ را تغییر می</w:t>
       </w:r>
       <w:r>
         <w:rPr>
@@ -275,31 +621,43 @@
           <w:rtl/>
           <w:lang w:bidi="fa-IR"/>
         </w:rPr>
-        <w:t>شو</w:t>
-      </w:r>
-      <w:r>
-        <w:rPr>
-          <w:rFonts w:hint="cs"/>
-          <w:rtl/>
-          <w:lang w:bidi="fa-IR"/>
-        </w:rPr>
-        <w:t xml:space="preserve">د زیرا با تغییر هر بخش از صفحه، </w:t>
-      </w:r>
-      <w:proofErr w:type="spellStart"/>
-      <w:r>
-        <w:rPr>
-          <w:lang w:bidi="fa-IR"/>
-        </w:rPr>
-        <w:t>vue</w:t>
-      </w:r>
-      <w:proofErr w:type="spellEnd"/>
-      <w:r>
-        <w:rPr>
-          <w:rFonts w:hint="cs"/>
-          <w:rtl/>
-          <w:lang w:bidi="fa-IR"/>
-        </w:rPr>
-        <w:t xml:space="preserve"> آن تابع را نیز دوباره اجرا می</w:t>
+        <w:t xml:space="preserve">دهد اما </w:t>
+      </w:r>
+      <w:r>
+        <w:rPr>
+          <w:lang w:bidi="fa-IR"/>
+        </w:rPr>
+        <w:t>v-if</w:t>
+      </w:r>
+      <w:r>
+        <w:rPr>
+          <w:rFonts w:hint="cs"/>
+          <w:rtl/>
+          <w:lang w:bidi="fa-IR"/>
+        </w:rPr>
+        <w:t xml:space="preserve"> کل </w:t>
+      </w:r>
+      <w:r>
+        <w:rPr>
+          <w:rFonts w:hint="cs"/>
+          <w:rtl/>
+          <w:lang w:bidi="fa-IR"/>
+        </w:rPr>
+        <w:t xml:space="preserve">تگ را از </w:t>
+      </w:r>
+      <w:r>
+        <w:rPr>
+          <w:lang w:bidi="fa-IR"/>
+        </w:rPr>
+        <w:t>DOM</w:t>
+      </w:r>
+      <w:r>
+        <w:rPr>
+          <w:rFonts w:hint="cs"/>
+          <w:rtl/>
+          <w:lang w:bidi="fa-IR"/>
+        </w:rPr>
+        <w:t xml:space="preserve"> حذف و یا به آن اضافه می</w:t>
       </w:r>
       <w:r>
         <w:rPr>
@@ -314,21 +672,47 @@
           <w:rtl/>
           <w:lang w:bidi="fa-IR"/>
         </w:rPr>
-        <w:t>کند، راه حل بهتر برای اینکار استفاده از</w:t>
-      </w:r>
-      <w:r>
-        <w:rPr>
-          <w:lang w:bidi="fa-IR"/>
-        </w:rPr>
-        <w:t xml:space="preserve">computed </w:t>
-      </w:r>
-      <w:r>
-        <w:rPr>
-          <w:rFonts w:hint="cs"/>
-          <w:rtl/>
-          <w:lang w:bidi="fa-IR"/>
-        </w:rPr>
-        <w:t xml:space="preserve"> است.</w:t>
+        <w:t>کند و ممکن است برای تگ</w:t>
+      </w:r>
+      <w:r>
+        <w:rPr>
+          <w:rtl/>
+          <w:lang w:bidi="fa-IR"/>
+        </w:rPr>
+        <w:softHyphen/>
+      </w:r>
+      <w:r>
+        <w:rPr>
+          <w:rFonts w:hint="cs"/>
+          <w:rtl/>
+          <w:lang w:bidi="fa-IR"/>
+        </w:rPr>
+        <w:t>هایی</w:t>
+      </w:r>
+      <w:bookmarkStart w:id="0" w:name="_GoBack"/>
+      <w:bookmarkEnd w:id="0"/>
+      <w:r>
+        <w:rPr>
+          <w:rFonts w:hint="cs"/>
+          <w:rtl/>
+          <w:lang w:bidi="fa-IR"/>
+        </w:rPr>
+        <w:t xml:space="preserve"> که خیلی مخفی و آشکار می</w:t>
+      </w:r>
+      <w:r>
+        <w:rPr>
+          <w:rtl/>
+          <w:lang w:bidi="fa-IR"/>
+        </w:rPr>
+        <w:softHyphen/>
+      </w:r>
+      <w:r>
+        <w:rPr>
+          <w:rFonts w:hint="cs"/>
+          <w:rtl/>
+          <w:lang w:bidi="fa-IR"/>
+        </w:rPr>
+        <w:t>شوند مناسب نباشد و کارایی را کاهش دهد.</w:t>
       </w:r>
     </w:p>
     <w:sectPr>
@@ -342,7 +726,7 @@
 </file>
 
 <file path=word/styles.xml><?xml version="1.0" encoding="utf-8"?>
-<w:styles xmlns:mc="http://schemas.openxmlformats.org/markup-compatibility/2006" xmlns:r="http://schemas.openxmlformats.org/officeDocument/2006/relationships" xmlns:w="http://schemas.openxmlformats.org/wordprocessingml/2006/main" xmlns:w14="http://schemas.microsoft.com/office/word/2010/wordml" xmlns:w15="http://schemas.microsoft.com/office/word/2012/wordml" xmlns:w16cex="http://schemas.microsoft.com/office/word/2018/wordml/cex" xmlns:w16cid="http://schemas.microsoft.com/office/word/2016/wordml/cid" xmlns:w16="http://schemas.microsoft.com/office/word/2018/wordml" xmlns:w16sdtdh="http://schemas.microsoft.com/office/word/2020/wordml/sdtdatahash" xmlns:w16se="http://schemas.microsoft.com/office/word/2015/wordml/symex" mc:Ignorable="w14 w15 w16se w16cid w16 w16cex w16sdtdh">
+<w:styles xmlns:mc="http://schemas.openxmlformats.org/markup-compatibility/2006" xmlns:r="http://schemas.openxmlformats.org/officeDocument/2006/relationships" xmlns:w="http://schemas.openxmlformats.org/wordprocessingml/2006/main" xmlns:w14="http://schemas.microsoft.com/office/word/2010/wordml" xmlns:w15="http://schemas.microsoft.com/office/word/2012/wordml" xmlns:w16se="http://schemas.microsoft.com/office/word/2015/wordml/symex" mc:Ignorable="w14 w15 w16se">
   <w:docDefaults>
     <w:rPrDefault>
       <w:rPr>
@@ -358,7 +742,7 @@
       </w:pPr>
     </w:pPrDefault>
   </w:docDefaults>
-  <w:latentStyles w:defLockedState="0" w:defUIPriority="99" w:defSemiHidden="0" w:defUnhideWhenUsed="0" w:defQFormat="0" w:count="376">
+  <w:latentStyles w:defLockedState="0" w:defUIPriority="99" w:defSemiHidden="0" w:defUnhideWhenUsed="0" w:defQFormat="0" w:count="371">
     <w:lsdException w:name="Normal" w:uiPriority="0" w:qFormat="1"/>
     <w:lsdException w:name="heading 1" w:uiPriority="9" w:qFormat="1"/>
     <w:lsdException w:name="heading 2" w:semiHidden="1" w:uiPriority="9" w:unhideWhenUsed="1" w:qFormat="1"/>
@@ -730,11 +1114,6 @@
     <w:lsdException w:name="List Table 5 Dark Accent 6" w:uiPriority="50"/>
     <w:lsdException w:name="List Table 6 Colorful Accent 6" w:uiPriority="51"/>
     <w:lsdException w:name="List Table 7 Colorful Accent 6" w:uiPriority="52"/>
-    <w:lsdException w:name="Mention" w:semiHidden="1" w:unhideWhenUsed="1"/>
-    <w:lsdException w:name="Smart Hyperlink" w:semiHidden="1" w:unhideWhenUsed="1"/>
-    <w:lsdException w:name="Hashtag" w:semiHidden="1" w:unhideWhenUsed="1"/>
-    <w:lsdException w:name="Unresolved Mention" w:semiHidden="1" w:unhideWhenUsed="1"/>
-    <w:lsdException w:name="Smart Link" w:semiHidden="1" w:unhideWhenUsed="1"/>
   </w:latentStyles>
   <w:style w:type="paragraph" w:default="1" w:styleId="Normal">
     <w:name w:val="Normal"/>
